--- a/강은규/무선네트워크 3조.docx
+++ b/강은규/무선네트워크 3조.docx
@@ -3972,12 +3972,12 @@
           <wp:inline distB="114300" distT="114300" distL="114300" distR="114300">
             <wp:extent cx="4450046" cy="2443163"/>
             <wp:effectExtent b="0" l="0" r="0" t="0"/>
-            <wp:docPr id="4" name="image4.png"/>
+            <wp:docPr id="4" name="image3.png"/>
             <a:graphic>
               <a:graphicData uri="http://schemas.openxmlformats.org/drawingml/2006/picture">
                 <pic:pic>
                   <pic:nvPicPr>
-                    <pic:cNvPr id="0" name="image4.png"/>
+                    <pic:cNvPr id="0" name="image3.png"/>
                     <pic:cNvPicPr preferRelativeResize="0"/>
                   </pic:nvPicPr>
                   <pic:blipFill>
@@ -4380,12 +4380,12 @@
           <wp:inline distB="114300" distT="114300" distL="114300" distR="114300">
             <wp:extent cx="4356129" cy="1778943"/>
             <wp:effectExtent b="0" l="0" r="0" t="0"/>
-            <wp:docPr id="1" name="image3.png"/>
+            <wp:docPr id="1" name="image4.png"/>
             <a:graphic>
               <a:graphicData uri="http://schemas.openxmlformats.org/drawingml/2006/picture">
                 <pic:pic>
                   <pic:nvPicPr>
-                    <pic:cNvPr id="0" name="image3.png"/>
+                    <pic:cNvPr id="0" name="image4.png"/>
                     <pic:cNvPicPr preferRelativeResize="0"/>
                   </pic:nvPicPr>
                   <pic:blipFill>
@@ -5761,7 +5761,7 @@
           <w:szCs w:val="24"/>
           <w:rtl w:val="0"/>
         </w:rPr>
-        <w:t xml:space="preserve">담당 업무:</w:t>
+        <w:t xml:space="preserve">담당 업무: </w:t>
       </w:r>
     </w:p>
     <w:p>
@@ -5781,7 +5781,7 @@
           <w:szCs w:val="24"/>
           <w:rtl w:val="0"/>
         </w:rPr>
-        <w:t xml:space="preserve">-측정 값이 일정 수치 이상일</w:t>
+        <w:t xml:space="preserve">-아두이노에서 심박 센서 값을 처리하여 라즈베리파이로 전달</w:t>
       </w:r>
     </w:p>
     <w:p>
@@ -5796,8 +5796,12 @@
       </w:pPr>
       <w:r>
         <w:rPr>
-          <w:rtl w:val="0"/>
-        </w:rPr>
+          <w:rFonts w:ascii="Arial Unicode MS" w:cs="Arial Unicode MS" w:eastAsia="Arial Unicode MS" w:hAnsi="Arial Unicode MS"/>
+          <w:sz w:val="24"/>
+          <w:szCs w:val="24"/>
+          <w:rtl w:val="0"/>
+        </w:rPr>
+        <w:t xml:space="preserve">-심박수의 평균 수치를 구함(가장 최근의 10초)</w:t>
       </w:r>
     </w:p>
     <w:p>
@@ -5813,17 +5817,11 @@
       <w:r>
         <w:rPr>
           <w:rFonts w:ascii="Arial Unicode MS" w:cs="Arial Unicode MS" w:eastAsia="Arial Unicode MS" w:hAnsi="Arial Unicode MS"/>
-          <w:b w:val="1"/>
-          <w:sz w:val="24"/>
-          <w:szCs w:val="24"/>
-          <w:rtl w:val="0"/>
-        </w:rPr>
-        <w:t xml:space="preserve">황지홍 - 라즈베리파이 통합 개발</w:t>
-      </w:r>
-      <w:r>
-        <w:rPr>
-          <w:rtl w:val="0"/>
-        </w:rPr>
+          <w:sz w:val="24"/>
+          <w:szCs w:val="24"/>
+          <w:rtl w:val="0"/>
+        </w:rPr>
+        <w:t xml:space="preserve">-평균의 심박수보다 10bpm낮을 경우 경고 발생</w:t>
       </w:r>
     </w:p>
     <w:p>
@@ -5838,12 +5836,8 @@
       </w:pPr>
       <w:r>
         <w:rPr>
-          <w:rFonts w:ascii="Arial Unicode MS" w:cs="Arial Unicode MS" w:eastAsia="Arial Unicode MS" w:hAnsi="Arial Unicode MS"/>
-          <w:sz w:val="24"/>
-          <w:szCs w:val="24"/>
-          <w:rtl w:val="0"/>
-        </w:rPr>
-        <w:t xml:space="preserve">역할: 라즈베리파이 제어 및 센서 통합</w:t>
+          <w:rtl w:val="0"/>
+        </w:rPr>
       </w:r>
     </w:p>
     <w:p>
@@ -5859,11 +5853,17 @@
       <w:r>
         <w:rPr>
           <w:rFonts w:ascii="Arial Unicode MS" w:cs="Arial Unicode MS" w:eastAsia="Arial Unicode MS" w:hAnsi="Arial Unicode MS"/>
-          <w:sz w:val="24"/>
-          <w:szCs w:val="24"/>
-          <w:rtl w:val="0"/>
-        </w:rPr>
-        <w:t xml:space="preserve">담당 업무:</w:t>
+          <w:b w:val="1"/>
+          <w:sz w:val="24"/>
+          <w:szCs w:val="24"/>
+          <w:rtl w:val="0"/>
+        </w:rPr>
+        <w:t xml:space="preserve">황지홍 - coolSMS API개발</w:t>
+      </w:r>
+      <w:r>
+        <w:rPr>
+          <w:rtl w:val="0"/>
+        </w:rPr>
       </w:r>
     </w:p>
     <w:p>
@@ -5878,11 +5878,72 @@
       </w:pPr>
       <w:r>
         <w:rPr>
-          <w:sz w:val="24"/>
-          <w:szCs w:val="24"/>
-          <w:rtl w:val="0"/>
-        </w:rPr>
-        <w:t xml:space="preserve">-</w:t>
+          <w:rFonts w:ascii="Arial Unicode MS" w:cs="Arial Unicode MS" w:eastAsia="Arial Unicode MS" w:hAnsi="Arial Unicode MS"/>
+          <w:sz w:val="24"/>
+          <w:szCs w:val="24"/>
+          <w:rtl w:val="0"/>
+        </w:rPr>
+        <w:t xml:space="preserve">역할: SMS전송 서비스 개발</w:t>
+      </w:r>
+    </w:p>
+    <w:p>
+      <w:pPr>
+        <w:spacing w:after="240" w:before="240" w:lineRule="auto"/>
+        <w:ind w:left="460" w:firstLine="300"/>
+        <w:jc w:val="both"/>
+        <w:rPr>
+          <w:sz w:val="24"/>
+          <w:szCs w:val="24"/>
+        </w:rPr>
+      </w:pPr>
+      <w:r>
+        <w:rPr>
+          <w:rFonts w:ascii="Arial Unicode MS" w:cs="Arial Unicode MS" w:eastAsia="Arial Unicode MS" w:hAnsi="Arial Unicode MS"/>
+          <w:sz w:val="24"/>
+          <w:szCs w:val="24"/>
+          <w:rtl w:val="0"/>
+        </w:rPr>
+        <w:t xml:space="preserve">담당 업무: </w:t>
+      </w:r>
+    </w:p>
+    <w:p>
+      <w:pPr>
+        <w:spacing w:after="240" w:before="240" w:lineRule="auto"/>
+        <w:ind w:left="460" w:firstLine="300"/>
+        <w:jc w:val="both"/>
+        <w:rPr>
+          <w:sz w:val="24"/>
+          <w:szCs w:val="24"/>
+        </w:rPr>
+      </w:pPr>
+      <w:r>
+        <w:rPr>
+          <w:rFonts w:ascii="Arial Unicode MS" w:cs="Arial Unicode MS" w:eastAsia="Arial Unicode MS" w:hAnsi="Arial Unicode MS"/>
+          <w:sz w:val="24"/>
+          <w:szCs w:val="24"/>
+          <w:rtl w:val="0"/>
+        </w:rPr>
+        <w:t xml:space="preserve">-API개발(coolSMS)</w:t>
+      </w:r>
+    </w:p>
+    <w:p>
+      <w:pPr>
+        <w:spacing w:after="240" w:before="240" w:lineRule="auto"/>
+        <w:ind w:left="460" w:firstLine="300"/>
+        <w:jc w:val="both"/>
+        <w:rPr>
+          <w:sz w:val="24"/>
+          <w:szCs w:val="24"/>
+        </w:rPr>
+      </w:pPr>
+      <w:r>
+        <w:rPr>
+          <w:rFonts w:ascii="Arial Unicode MS" w:cs="Arial Unicode MS" w:eastAsia="Arial Unicode MS" w:hAnsi="Arial Unicode MS"/>
+          <w:sz w:val="24"/>
+          <w:szCs w:val="24"/>
+          <w:rtl w:val="0"/>
+        </w:rPr>
+        <w:t xml:space="preserve">-특정 사용자의 전화번호로 원하는 사람에게 sms를 전송</w:t>
       </w:r>
     </w:p>
     <w:p>
@@ -5984,7 +6045,7 @@
           <w:szCs w:val="24"/>
           <w:rtl w:val="0"/>
         </w:rPr>
-        <w:t xml:space="preserve">-Dlib을 이용한 눈 깜빡임 인식 알고리즘 개발</w:t>
+        <w:t xml:space="preserve">-Dlib을 이용한 눈 개폐 상태 인식 알고리즘 개발</w:t>
       </w:r>
     </w:p>
     <w:p>
@@ -6004,7 +6065,7 @@
           <w:szCs w:val="24"/>
           <w:rtl w:val="0"/>
         </w:rPr>
-        <w:t xml:space="preserve">-카메라를 이용한 눈깜빡임 테스트</w:t>
+        <w:t xml:space="preserve">-카메라를 이용한 실시간 눈 개폐 비율 확인</w:t>
       </w:r>
     </w:p>
     <w:p>
@@ -6024,7 +6085,7 @@
           <w:szCs w:val="24"/>
           <w:rtl w:val="0"/>
         </w:rPr>
-        <w:t xml:space="preserve">-실시간 데이터 처리 및 졸음 인식 시스템 개발</w:t>
+        <w:t xml:space="preserve">-개폐 비율이 일정시간 이상일 경우 경고</w:t>
       </w:r>
     </w:p>
     <w:p>
@@ -6301,6 +6362,26 @@
     </w:p>
     <w:p>
       <w:pPr>
+        <w:spacing w:after="240" w:before="240" w:lineRule="auto"/>
+        <w:ind w:left="460" w:firstLine="300"/>
+        <w:jc w:val="both"/>
+        <w:rPr>
+          <w:sz w:val="24"/>
+          <w:szCs w:val="24"/>
+        </w:rPr>
+      </w:pPr>
+      <w:r>
+        <w:rPr>
+          <w:rFonts w:ascii="Arial Unicode MS" w:cs="Arial Unicode MS" w:eastAsia="Arial Unicode MS" w:hAnsi="Arial Unicode MS"/>
+          <w:sz w:val="24"/>
+          <w:szCs w:val="24"/>
+          <w:rtl w:val="0"/>
+        </w:rPr>
+        <w:t xml:space="preserve">-시스템 통합</w:t>
+      </w:r>
+    </w:p>
+    <w:p>
+      <w:pPr>
         <w:spacing w:after="180" w:before="180" w:lineRule="auto"/>
         <w:jc w:val="both"/>
         <w:rPr>
@@ -6396,6 +6477,42 @@
         <w:rPr>
           <w:rtl w:val="0"/>
         </w:rPr>
+      </w:r>
+    </w:p>
+    <w:p>
+      <w:pPr>
+        <w:spacing w:after="240" w:before="240" w:line="384.00000000000006" w:lineRule="auto"/>
+        <w:jc w:val="both"/>
+        <w:rPr>
+          <w:b w:val="1"/>
+          <w:sz w:val="24"/>
+          <w:szCs w:val="24"/>
+        </w:rPr>
+      </w:pPr>
+      <w:r>
+        <w:rPr>
+          <w:rtl w:val="0"/>
+        </w:rPr>
+      </w:r>
+    </w:p>
+    <w:p>
+      <w:pPr>
+        <w:spacing w:after="240" w:before="240" w:line="384.00000000000006" w:lineRule="auto"/>
+        <w:jc w:val="both"/>
+        <w:rPr>
+          <w:b w:val="1"/>
+          <w:sz w:val="24"/>
+          <w:szCs w:val="24"/>
+        </w:rPr>
+      </w:pPr>
+      <w:r>
+        <w:rPr>
+          <w:b w:val="1"/>
+          <w:sz w:val="24"/>
+          <w:szCs w:val="24"/>
+          <w:rtl w:val="0"/>
+        </w:rPr>
+        <w:br w:type="textWrapping"/>
       </w:r>
     </w:p>
     <w:p>
@@ -7066,8 +7183,10 @@
             </w:pPr>
             <w:r>
               <w:rPr>
-                <w:rtl w:val="0"/>
-              </w:rPr>
+                <w:b w:val="1"/>
+                <w:rtl w:val="0"/>
+              </w:rPr>
+              <w:t xml:space="preserve">15</w:t>
             </w:r>
           </w:p>
         </w:tc>
@@ -8644,7 +8763,9 @@
                 <w:rFonts w:ascii="Arial Unicode MS" w:cs="Arial Unicode MS" w:eastAsia="Arial Unicode MS" w:hAnsi="Arial Unicode MS"/>
                 <w:rtl w:val="0"/>
               </w:rPr>
-              <w:t xml:space="preserve">라즈베리파이와 센서 통합 개발</w:t>
+              <w:t xml:space="preserve">라즈베리파이와 co2센서 및 심박수 </w:t>
+              <w:br w:type="textWrapping"/>
+              <w:t xml:space="preserve">센서 개발</w:t>
             </w:r>
           </w:p>
         </w:tc>
@@ -9365,9 +9486,9 @@
                 <w:rFonts w:ascii="Arial Unicode MS" w:cs="Arial Unicode MS" w:eastAsia="Arial Unicode MS" w:hAnsi="Arial Unicode MS"/>
                 <w:rtl w:val="0"/>
               </w:rPr>
-              <w:t xml:space="preserve">지그비 프로토콜 </w:t>
+              <w:t xml:space="preserve">dlib실시간 졸음측정 </w:t>
               <w:br w:type="textWrapping"/>
-              <w:t xml:space="preserve">구현 및 서버 설치</w:t>
+              <w:t xml:space="preserve">시스템 개발</w:t>
             </w:r>
           </w:p>
         </w:tc>
@@ -12231,6 +12352,30 @@
           <w:rtl w:val="0"/>
         </w:rPr>
         <w:t xml:space="preserve"> </w:t>
+      </w:r>
+    </w:p>
+    <w:p>
+      <w:pPr>
+        <w:spacing w:after="240" w:before="240" w:lineRule="auto"/>
+        <w:jc w:val="both"/>
+        <w:rPr/>
+      </w:pPr>
+      <w:r>
+        <w:rPr>
+          <w:rtl w:val="0"/>
+        </w:rPr>
+      </w:r>
+    </w:p>
+    <w:p>
+      <w:pPr>
+        <w:spacing w:after="240" w:before="240" w:lineRule="auto"/>
+        <w:jc w:val="both"/>
+        <w:rPr/>
+      </w:pPr>
+      <w:r>
+        <w:rPr>
+          <w:rtl w:val="0"/>
+        </w:rPr>
       </w:r>
     </w:p>
     <w:p>
